--- a/mike-paper-reviews-500/split-reviews-docx/Review_374.docx
+++ b/mike-paper-reviews-500/split-reviews-docx/Review_374.docx
@@ -7,9 +7,17 @@
         <w:pStyle w:val="Normal"/>
       </w:pPr>
       <w:r>
-        <w:t>המאמר היומי של מייק - 03.01.25:</w:t>
+        <w:t>המאמר היומי של מייק - 02.01.25:</w:t>
         <w:br/>
-        <w:t>A PERCOLATION MODEL OF EMERGENCE: ANALYZING TRANSFORMERS TRAINED ON A FORMAL LANGUAGE</w:t>
+        <w:t>Loss of plasticity in deep continual learning</w:t>
+      </w:r>
+    </w:p>
+    <w:p>
+      <w:pPr>
+        <w:pStyle w:val="Normal"/>
+      </w:pPr>
+      <w:r>
+        <w:t>היום סוקרים קצרות מאמר די קליל מ-nature.</w:t>
       </w:r>
     </w:p>
     <w:p>
@@ -18,8 +26,6 @@
       </w:pPr>
       <w:r>
         <w:t>מבוא:</w:t>
-        <w:br/>
-        <w:t>רשתות נוירונים מודרניות, במיוחד מודלי שפה גדולים , מציגות מגוון רחב של יכולות, המאפשרות להן לשמש כמערכות בסיס למגוון יישומים. מאמר זה מציע הגדרה פנומנולוגית של אמרגנטיות בהקשר של רשתות נוירונים, תוך התמקדות באופן שבו מבנים ותהליכים ספציפיים המונחים בבסיס תהליך יצירת דאטה יכולים להוביל לשיפורים פתאומיים בביצועים במשימות ממוקדות יותר.</w:t>
       </w:r>
     </w:p>
     <w:p>
@@ -27,9 +33,7 @@
         <w:pStyle w:val="Normal"/>
       </w:pPr>
       <w:r>
-        <w:t>מושג חשוב:</w:t>
-        <w:br/>
-        <w:t>הפנומנולוגיה היא גישה פילוסופית המתמקדת בחקר מבני התודעה(consciousness) כפי שהם נחווים מנקודת המבט של האדם. היא שואפת לתאר תופעות או הופעת הדברים כפי שהן נתפסות על ידי בני אדם, ללא הנחות מוקדמות או הטיות תיאורטיות. שיטה זו מדגישה את הבנת החוויות כפי שהן נחיות, במטרה לחשוף את המשמעויות הטבועות בהן</w:t>
+        <w:t>שיטות למידה עמוקה סטנדרטיות מציגות ירידה הדרגתית ביכולתן ללמוד משימות חדשות בצורה מתמשכת(״מוסיפים״ למודל משימה בצורה הדרגתית). בניגוד לשכחה קטסטרופלית(catastrophic forgetting), שבה ידע קודם אובד, אובדן פלסטיות מגביל את יכולת הרשת ללמוד משימות חדשות ביעילות.</w:t>
       </w:r>
     </w:p>
     <w:p>
@@ -37,9 +41,7 @@
         <w:pStyle w:val="Normal"/>
       </w:pPr>
       <w:r>
-        <w:t>יכולות אמרגנטיות(emergent capabilities) ברשתות נוירונים:</w:t>
-        <w:br/>
-        <w:t>החוקרים מגדירים אמרגנטיות ברשתות נוירונים כרכישת מבנים ספציפיים הגורמים לצמיחה פתאומית בביצועים במשימות ספציפיות. הם חוקרים זאת אמפירית באמצעות מערכת ניסויית המבוססת על שפה פורמלית תלוית-הקשר, ומדגימים שטרנספורמרים שאומנו על מחרוזות משפה זו מציגים יכולות אמרגנטיות. ברגע שהמודל לומד את הדקדוק והמבנים הבסיסיים, הביצועים במשימות קשורות משתפרים משמעותית.</w:t>
+        <w:t>ניסויים מקיפים על דאטהסטים כמו ImageNet ו-CIFAR-100, כמו גם תרחישי למידה עם חיזוקים (Reinforcement Learning), חשפו שהנוירונים הופכים רדומים (לא משתנות בכל הדוגמאות) או מתמחות יתר על המידה על משימה ספציפית, מה שמפחית את יכולתן להסתגל לדאטה חדש. לאורך זמן, רשתות החוות למידה מתמשכת מתפקדות לא טוב יותר ממודלים רדודים (לינאריים), מה שמדגיש מגבלה בסיסית של שיטות מבוססות מורד הגרדיאנט(gradient descent) ללמידה מתמשכת (ואנו מאמנים מודלים עם GD היום)....</w:t>
       </w:r>
     </w:p>
     <w:p>
@@ -47,16 +49,7 @@
         <w:pStyle w:val="Normal"/>
       </w:pPr>
       <w:r>
-        <w:t>הגדרת השפה הפורמלית:</w:t>
-        <w:br/>
-        <w:t>המערכת הניסויית שהוצעה במאמר משתמשת בדקדוק חופשי-הקשר הסתברותי (PCFG) להגדרת שפה פורמלית תלוית-הקשר. הדקדוק כולל:</w:t>
-        <w:br/>
-        <w:br/>
-        <w:t>סימבולים סופיים(terminal symbols): חלקי דיבור הכוללים נושאים, מושאים, פעלים, תארים, פועלים, מילות חיבור ומילות יחס.</w:t>
-        <w:br/>
-        <w:t>סימבולים לא-סופיים: סמלים המגדירים את מבנה המשפטים.</w:t>
-        <w:br/>
-        <w:t>חוקי יצירת טקסט: חוקים המכתיבים כיצד ניתן לשלב סמלים סופיים ולא-סופיים ליצירת משפטים תקפים.</w:t>
+        <w:t>מורד הגרדיאנט ללמידה מתמשכת:</w:t>
       </w:r>
     </w:p>
     <w:p>
@@ -64,7 +57,7 @@
         <w:pStyle w:val="Normal"/>
       </w:pPr>
       <w:r>
-        <w:t>המודל מאומן על משימות כמו יצירה חופשית, פתרון בלבול וייצור מותנה, כאשר מדדי הביצועים נעקבים לאורך תהליך האימון.</w:t>
+        <w:t>שיטות למידה מתמשכת מנסות להתמודד עם אובדן פלסטיות על ידי אתחול מחדש של נוירונים רדומים (כאלו שלא ״נדלקים כמעט אף פעם) ואימונם מחדש עם מורד הגרדיאנט. ככה גישה זו מנסה ״ליצור״ על נוירונים שילמדו משימה חדשה בלי להינעל על למשימות מסוימות, וזה שמאפשר לה ללמוד משימות חדשות ללא הידרדרות משמעותית בביצועים.</w:t>
       </w:r>
     </w:p>
     <w:p>
@@ -72,14 +65,7 @@
         <w:pStyle w:val="Normal"/>
       </w:pPr>
       <w:r>
-        <w:t>משימות ופרוטוקולי הערכת ביצועי מודלים:</w:t>
-        <w:br/>
-        <w:br/>
-        <w:t>1. יצירה חופשית של טקסט: המודל מייצר משפטים העומדים בחוקים הדקדוקיים.</w:t>
-        <w:br/>
-        <w:t>2. תיקון טקסט לא תקין: המודל מסדר מחדש מחרוזת מבולבלת של מילים ליצירת משפטים תקפים.</w:t>
-        <w:br/>
-        <w:t>3. יצירה מותנית: המודל יוצר משפטים על בסיס ישויות או תכונות נתונות.</w:t>
+        <w:t>בניגוד לשיטות קונבנציונליות המסתמכות אך ורק על  מורד הגרדיאנט, GD ללמידה מתמשכת מתאפיין בעדכון הדרגתי סטים שונים של משקלי המודל בדומה למה שקורה במערכות למידה ביולוגיות.</w:t>
       </w:r>
     </w:p>
     <w:p>
@@ -87,7 +73,7 @@
         <w:pStyle w:val="Normal"/>
       </w:pPr>
       <w:r>
-        <w:t>ההערכה מתבצעת לפי המדדים כוללים בדיקות דקדוקיות, בדיקות טיפוס, דיוק התאמה מדויקת, דיוק פר-טוקן ועוד, המספקים הערכה מקיפה של יכולות המודל.</w:t>
+        <w:t>שיטות אימון נוספות:</w:t>
       </w:r>
     </w:p>
     <w:p>
@@ -95,7 +81,7 @@
         <w:pStyle w:val="Normal"/>
       </w:pPr>
       <w:r>
-        <w:t>תוצאות: דינמיקת הלמידה</w:t>
+        <w:t>כאמור אובדן פלסטיות קשור לאופטימיזציית יתר (לטענת המאמר) של משקולות והופעת נוירונים רדומים ברשת. נוירונים אלו אלה או מפסיקים לתרום ללמידה (עבור אקטיבציית ReLU) או נכנסות למצב רוויה(מגיעות ל 0 או 1 עבור סיגמואיד). טכניקות כמו רגולריזציית L2 מפחיתות את גדילת משקלי המודל ושומרות על ״פלסטיות״ (גמישות למשימות חדשות) במידה מסוימת. למשל שיטת Shrink and Perturb, המשלב רגולריזציה עם שינויים אקראיים קטנים במשקולות, מפחית את תופעת הנוירונים הרדומים וכך מגדיל את יכולת למידה של המודל.</w:t>
       </w:r>
     </w:p>
     <w:p>
@@ -103,14 +89,7 @@
         <w:pStyle w:val="Normal"/>
       </w:pPr>
       <w:r>
-        <w:t>התוצאות מגלות 3 שלבים מובחנים בדינמיקת הלמידה של המודל:</w:t>
-        <w:br/>
-        <w:br/>
-        <w:t>1. שלב ראשוני: המודל לומד מבנים דקדוקיים בסיסיים עם שיפור מינימלי בביצועים.</w:t>
-        <w:br/>
-        <w:t>2. ״שינוי פאזה״: מתרחשת עלייה פתאומית בביצועים ברגע שהמודל מתחיל ״להבין את אילוצי שפה״ פשוטים יחסית.</w:t>
-        <w:br/>
-        <w:t>3. שלב ההכללה: המודל מדגים ביצועים משופרים במשימות, המעידים על מעבר משינון להכללה.</w:t>
+        <w:t>אתגרי למידה מתמשכת ב-RL</w:t>
       </w:r>
     </w:p>
     <w:p>
@@ -118,55 +97,10 @@
         <w:pStyle w:val="Normal"/>
       </w:pPr>
       <w:r>
-        <w:t>יכולות אמרגנטיות של מודלים:</w:t>
-      </w:r>
-    </w:p>
-    <w:p>
-      <w:pPr>
-        <w:pStyle w:val="Normal"/>
-      </w:pPr>
-      <w:r>
-        <w:t>החוקרים מבחינים שככל שמודל השפה לומד את הדקדוק ואילוצי הטיפוס, נצפים שיפורי ביצועים משמעותיים במגוון משימות, במיוחד בפתרון בלבול וייצור מותנה. הנוכחות של מבנים ספציפיים מאפשרת למודל לבנות ״שילובים מורכבים ותקינים״ של ישויות ותכונות, המובילים ליכולות אמרגנטיות בתחום השפה.</w:t>
-      </w:r>
-    </w:p>
-    <w:p>
-      <w:pPr>
-        <w:pStyle w:val="Normal"/>
-      </w:pPr>
-      <w:r>
-        <w:t>נקודת מעבר בלמידה:</w:t>
-      </w:r>
-    </w:p>
-    <w:p>
-      <w:pPr>
-        <w:pStyle w:val="Normal"/>
-      </w:pPr>
-      <w:r>
-        <w:t>המאמר דן באופן שבו הופעת יכולות האמרגנטיות קשורה למספר התכונות התיאוריות שהמודל למד. נקודת המעבר, שבה מתרחשים שיפורי ביצועים משמעותיים, קשורה לסקיילינג של תכונות תיאוריות. קביעה זו מאפשרת לחזות מתי יכולות יופיעו ככל שהמודל ממשיך ללמוד.</w:t>
-      </w:r>
-    </w:p>
-    <w:p>
-      <w:pPr>
-        <w:pStyle w:val="Normal"/>
-      </w:pPr>
-      <w:r>
-        <w:t>מסקנה:</w:t>
-      </w:r>
-    </w:p>
-    <w:p>
-      <w:pPr>
-        <w:pStyle w:val="Normal"/>
-      </w:pPr>
-      <w:r>
-        <w:t>מחקר זה תורם להבנת האמרגנטיות ברשתות נוירונים על ידי יצירת מסגרת המגדירה ומאפיינת תכונות אמרגנטיות על בסיס רכישת מבנים בסיסיים על ידי המודל. הממצאים מצביעים על כך שאילוצים דקדוקיים ואילוצי שפה אחרים משמשים כגורמים חשובים בחיזוי התפתחות יכולות במודלים של שפה.</w:t>
-      </w:r>
-    </w:p>
-    <w:p>
-      <w:pPr>
-        <w:pStyle w:val="Normal"/>
-      </w:pPr>
-      <w:r>
-        <w:t>https://arxiv.org/abs/2408.12578</w:t>
+        <w:t xml:space="preserve">למידה מתמשכת היא חיונית גם ל-RL אפילו יותר מאשר בבלמידה מפוקחת. לא רק שהסביבה יכולה להשתנות, אלא גם ההתנהגות של הסוכן הלומד יכולה להשתנות, ובכך להשפיע על המידע שהוא מקבל גם אם הסביבה נשארת קבועה. מסיבה זו, הצורך בלמידה מתמשכת הוא לעתים קרובות יותר ברור בלמידה עם חיזוקים, וRL היא סביבה חשובה להדגמת הנטייה של למידה עמוקה לאובדן פלסטיות. והמאמר בוחן שימוש בשיטות שדנו בהם קודם למשימות של RL יחד עם PPO, האלגוריתם המפורסם לאופטימיזציה ב-RL </w:t>
+        <w:br/>
+        <w:br/>
+        <w:t>https://doi.org/10.1038/s41586-024-07711-7</w:t>
       </w:r>
     </w:p>
     <w:sectPr>
